--- a/reports/Project proposal.docx
+++ b/reports/Project proposal.docx
@@ -88,46 +88,6 @@
         </w:pBdr>
         <w:jc w:val="center"/>
       </w:pPr>
-      <w:r>
-        <w:rPr>
-          <w:noProof/>
-        </w:rPr>
-        <w:drawing>
-          <wp:inline distT="0" distB="0" distL="0" distR="0" wp14:anchorId="02BF801E" wp14:editId="5FA44DAB">
-            <wp:extent cx="5916295" cy="2988027"/>
-            <wp:effectExtent l="0" t="0" r="1905" b="0"/>
-            <wp:docPr id="8" name="Picture 8" descr="A picture containing indoor&#10;&#10;Description automatically generated"/>
-            <wp:cNvGraphicFramePr>
-              <a:graphicFrameLocks xmlns:a="http://schemas.openxmlformats.org/drawingml/2006/main" noChangeAspect="1"/>
-            </wp:cNvGraphicFramePr>
-            <a:graphic xmlns:a="http://schemas.openxmlformats.org/drawingml/2006/main">
-              <a:graphicData uri="http://schemas.openxmlformats.org/drawingml/2006/picture">
-                <pic:pic xmlns:pic="http://schemas.openxmlformats.org/drawingml/2006/picture">
-                  <pic:nvPicPr>
-                    <pic:cNvPr id="8" name="Picture 8" descr="A picture containing indoor&#10;&#10;Description automatically generated"/>
-                    <pic:cNvPicPr/>
-                  </pic:nvPicPr>
-                  <pic:blipFill>
-                    <a:blip r:embed="rId8"/>
-                    <a:stretch>
-                      <a:fillRect/>
-                    </a:stretch>
-                  </pic:blipFill>
-                  <pic:spPr>
-                    <a:xfrm>
-                      <a:off x="0" y="0"/>
-                      <a:ext cx="5928656" cy="2994270"/>
-                    </a:xfrm>
-                    <a:prstGeom prst="rect">
-                      <a:avLst/>
-                    </a:prstGeom>
-                  </pic:spPr>
-                </pic:pic>
-              </a:graphicData>
-            </a:graphic>
-          </wp:inline>
-        </w:drawing>
-      </w:r>
     </w:p>
     <w:p>
       <w:pPr>
@@ -242,26 +202,140 @@
         <w:rPr>
           <w:rFonts w:ascii="PT Sans Narrow" w:eastAsia="PT Sans Narrow" w:hAnsi="PT Sans Narrow" w:cs="PT Sans Narrow"/>
           <w:color w:val="008575"/>
-          <w:sz w:val="48"/>
-          <w:szCs w:val="48"/>
-        </w:rPr>
-      </w:pPr>
-      <w:r>
+          <w:sz w:val="32"/>
+          <w:szCs w:val="32"/>
+        </w:rPr>
+      </w:pPr>
+    </w:p>
+    <w:p>
+      <w:pPr>
+        <w:pBdr>
+          <w:top w:val="nil"/>
+          <w:left w:val="nil"/>
+          <w:bottom w:val="nil"/>
+          <w:right w:val="nil"/>
+          <w:between w:val="nil"/>
+        </w:pBdr>
+        <w:spacing w:line="240" w:lineRule="auto"/>
+        <w:jc w:val="center"/>
+        <w:rPr>
+          <w:rFonts w:ascii="PT Sans Narrow" w:eastAsia="PT Sans Narrow" w:hAnsi="PT Sans Narrow" w:cs="PT Sans Narrow"/>
+          <w:color w:val="008575"/>
+          <w:sz w:val="32"/>
+          <w:szCs w:val="32"/>
+        </w:rPr>
+      </w:pPr>
+    </w:p>
+    <w:p>
+      <w:pPr>
+        <w:pBdr>
+          <w:top w:val="nil"/>
+          <w:left w:val="nil"/>
+          <w:bottom w:val="nil"/>
+          <w:right w:val="nil"/>
+          <w:between w:val="nil"/>
+        </w:pBdr>
+        <w:spacing w:line="240" w:lineRule="auto"/>
+        <w:jc w:val="center"/>
+        <w:rPr>
+          <w:rFonts w:ascii="PT Sans Narrow" w:eastAsia="PT Sans Narrow" w:hAnsi="PT Sans Narrow" w:cs="PT Sans Narrow"/>
+          <w:color w:val="008575"/>
+          <w:sz w:val="32"/>
+          <w:szCs w:val="32"/>
+        </w:rPr>
+      </w:pPr>
+    </w:p>
+    <w:p>
+      <w:pPr>
+        <w:pBdr>
+          <w:top w:val="nil"/>
+          <w:left w:val="nil"/>
+          <w:bottom w:val="nil"/>
+          <w:right w:val="nil"/>
+          <w:between w:val="nil"/>
+        </w:pBdr>
+        <w:spacing w:line="240" w:lineRule="auto"/>
+        <w:jc w:val="center"/>
+        <w:rPr>
+          <w:rFonts w:ascii="PT Sans Narrow" w:eastAsia="PT Sans Narrow" w:hAnsi="PT Sans Narrow" w:cs="PT Sans Narrow"/>
+          <w:color w:val="008575"/>
+          <w:sz w:val="32"/>
+          <w:szCs w:val="32"/>
+        </w:rPr>
+      </w:pPr>
+    </w:p>
+    <w:p>
+      <w:pPr>
+        <w:pBdr>
+          <w:top w:val="nil"/>
+          <w:left w:val="nil"/>
+          <w:bottom w:val="nil"/>
+          <w:right w:val="nil"/>
+          <w:between w:val="nil"/>
+        </w:pBdr>
+        <w:spacing w:line="240" w:lineRule="auto"/>
+        <w:jc w:val="center"/>
         <w:rPr>
           <w:rFonts w:ascii="PT Sans Narrow" w:eastAsia="PT Sans Narrow" w:hAnsi="PT Sans Narrow" w:cs="PT Sans Narrow"/>
           <w:color w:val="008575"/>
           <w:sz w:val="48"/>
           <w:szCs w:val="48"/>
         </w:rPr>
-        <w:t xml:space="preserve">Ahmad </w:t>
-      </w:r>
-      <w:proofErr w:type="spellStart"/>
-      <w:r>
+      </w:pPr>
+    </w:p>
+    <w:p>
+      <w:pPr>
+        <w:pBdr>
+          <w:top w:val="nil"/>
+          <w:left w:val="nil"/>
+          <w:bottom w:val="nil"/>
+          <w:right w:val="nil"/>
+          <w:between w:val="nil"/>
+        </w:pBdr>
+        <w:spacing w:line="240" w:lineRule="auto"/>
+        <w:jc w:val="center"/>
         <w:rPr>
           <w:rFonts w:ascii="PT Sans Narrow" w:eastAsia="PT Sans Narrow" w:hAnsi="PT Sans Narrow" w:cs="PT Sans Narrow"/>
           <w:color w:val="008575"/>
           <w:sz w:val="48"/>
           <w:szCs w:val="48"/>
+        </w:rPr>
+      </w:pPr>
+    </w:p>
+    <w:p>
+      <w:pPr>
+        <w:pBdr>
+          <w:top w:val="nil"/>
+          <w:left w:val="nil"/>
+          <w:bottom w:val="nil"/>
+          <w:right w:val="nil"/>
+          <w:between w:val="nil"/>
+        </w:pBdr>
+        <w:spacing w:line="240" w:lineRule="auto"/>
+        <w:jc w:val="center"/>
+        <w:rPr>
+          <w:rFonts w:ascii="PT Sans Narrow" w:eastAsia="PT Sans Narrow" w:hAnsi="PT Sans Narrow" w:cs="PT Sans Narrow"/>
+          <w:color w:val="008575"/>
+          <w:sz w:val="56"/>
+          <w:szCs w:val="56"/>
+        </w:rPr>
+      </w:pPr>
+      <w:r>
+        <w:rPr>
+          <w:rFonts w:ascii="PT Sans Narrow" w:eastAsia="PT Sans Narrow" w:hAnsi="PT Sans Narrow" w:cs="PT Sans Narrow"/>
+          <w:color w:val="008575"/>
+          <w:sz w:val="56"/>
+          <w:szCs w:val="56"/>
+        </w:rPr>
+        <w:t xml:space="preserve">Ahmad </w:t>
+      </w:r>
+      <w:proofErr w:type="spellStart"/>
+      <w:r>
+        <w:rPr>
+          <w:rFonts w:ascii="PT Sans Narrow" w:eastAsia="PT Sans Narrow" w:hAnsi="PT Sans Narrow" w:cs="PT Sans Narrow"/>
+          <w:color w:val="008575"/>
+          <w:sz w:val="56"/>
+          <w:szCs w:val="56"/>
         </w:rPr>
         <w:t>Masri</w:t>
       </w:r>
@@ -280,15 +354,15 @@
         <w:jc w:val="center"/>
         <w:rPr>
           <w:rFonts w:ascii="PT Sans Narrow" w:eastAsia="PT Sans Narrow" w:hAnsi="PT Sans Narrow" w:cs="PT Sans Narrow"/>
-          <w:sz w:val="44"/>
-          <w:szCs w:val="44"/>
+          <w:sz w:val="52"/>
+          <w:szCs w:val="52"/>
         </w:rPr>
       </w:pPr>
       <w:r>
         <w:rPr>
           <w:rFonts w:ascii="PT Sans Narrow" w:eastAsia="PT Sans Narrow" w:hAnsi="PT Sans Narrow" w:cs="PT Sans Narrow"/>
-          <w:sz w:val="44"/>
-          <w:szCs w:val="44"/>
+          <w:sz w:val="52"/>
+          <w:szCs w:val="52"/>
         </w:rPr>
         <w:t>UCID: 30115844</w:t>
       </w:r>
@@ -314,7 +388,6 @@
     </w:p>
     <w:p>
       <w:pPr>
-        <w:pStyle w:val="Heading1"/>
         <w:pBdr>
           <w:top w:val="nil"/>
           <w:left w:val="nil"/>
@@ -322,8 +395,64 @@
           <w:right w:val="nil"/>
           <w:between w:val="nil"/>
         </w:pBdr>
-      </w:pPr>
-      <w:r>
+        <w:spacing w:before="0"/>
+        <w:rPr>
+          <w:rFonts w:ascii="PT Sans Narrow" w:eastAsia="PT Sans Narrow" w:hAnsi="PT Sans Narrow" w:cs="PT Sans Narrow"/>
+          <w:sz w:val="40"/>
+          <w:szCs w:val="40"/>
+        </w:rPr>
+      </w:pPr>
+    </w:p>
+    <w:p>
+      <w:pPr>
+        <w:pStyle w:val="NoSpacing"/>
+        <w:rPr>
+          <w:b/>
+          <w:bCs/>
+          <w:sz w:val="28"/>
+          <w:szCs w:val="28"/>
+        </w:rPr>
+      </w:pPr>
+    </w:p>
+    <w:p>
+      <w:pPr>
+        <w:pStyle w:val="NoSpacing"/>
+        <w:rPr>
+          <w:b/>
+          <w:bCs/>
+          <w:sz w:val="28"/>
+          <w:szCs w:val="28"/>
+        </w:rPr>
+      </w:pPr>
+    </w:p>
+    <w:p>
+      <w:pPr>
+        <w:pStyle w:val="NoSpacing"/>
+        <w:rPr>
+          <w:b/>
+          <w:bCs/>
+          <w:sz w:val="28"/>
+          <w:szCs w:val="28"/>
+        </w:rPr>
+      </w:pPr>
+    </w:p>
+    <w:p>
+      <w:pPr>
+        <w:pStyle w:val="NoSpacing"/>
+        <w:rPr>
+          <w:b/>
+          <w:bCs/>
+          <w:sz w:val="28"/>
+          <w:szCs w:val="28"/>
+        </w:rPr>
+      </w:pPr>
+      <w:r>
+        <w:rPr>
+          <w:b/>
+          <w:bCs/>
+          <w:sz w:val="28"/>
+          <w:szCs w:val="28"/>
+        </w:rPr>
         <w:lastRenderedPageBreak/>
         <w:t>Proposal</w:t>
       </w:r>
@@ -343,23 +472,35 @@
       <w:r>
         <w:t xml:space="preserve"> Wine Ltd.”, where I believe my project can be of great benefit to your winery. As you know, ensuring consistent and high-quality wine is critical to maintain a positive reputation in the industry. Manually evaluating every bottle to ensure it meets your high standards can be a tedious process considering the large amount of wine produced on a yearly basis. For that, I am proposing a wine quality classifier that uses machine learning algorithms to assess the quality of your wine. </w:t>
       </w:r>
-    </w:p>
-    <w:p>
-      <w:pPr>
-        <w:pStyle w:val="Heading1"/>
-        <w:pBdr>
-          <w:top w:val="nil"/>
-          <w:left w:val="nil"/>
-          <w:bottom w:val="nil"/>
-          <w:right w:val="nil"/>
-          <w:between w:val="nil"/>
-        </w:pBdr>
-      </w:pPr>
       <w:bookmarkStart w:id="4" w:name="_3at9u9s4e0vp" w:colFirst="0" w:colLast="0"/>
       <w:bookmarkStart w:id="5" w:name="_4p7xi5bvhxdr" w:colFirst="0" w:colLast="0"/>
       <w:bookmarkEnd w:id="4"/>
       <w:bookmarkEnd w:id="5"/>
-      <w:r>
+    </w:p>
+    <w:p>
+      <w:pPr>
+        <w:pStyle w:val="NoSpacing"/>
+        <w:rPr>
+          <w:sz w:val="11"/>
+          <w:szCs w:val="11"/>
+        </w:rPr>
+      </w:pPr>
+      <w:r>
+        <w:softHyphen/>
+      </w:r>
+      <w:r>
+        <w:softHyphen/>
+      </w:r>
+      <w:r>
+        <w:softHyphen/>
+      </w:r>
+      <w:r>
+        <w:rPr>
+          <w:b/>
+          <w:bCs/>
+          <w:sz w:val="28"/>
+          <w:szCs w:val="28"/>
+        </w:rPr>
         <w:t>Methodology</w:t>
       </w:r>
     </w:p>
@@ -368,10 +509,55 @@
         <w:pStyle w:val="NoSpacing"/>
       </w:pPr>
       <w:r>
-        <w:t>By Analyzing key parameters and features, the classifier will be able to quickly and accurately identify bottles that meet your quality criteria and those that do not.</w:t>
-      </w:r>
-      <w:r>
-        <w:t xml:space="preserve"> To develop the classifier, I will gather data from your winery which will be used to train the machine learning algorithms to accurately assess the quality of your wine.</w:t>
+        <w:t xml:space="preserve">By </w:t>
+      </w:r>
+      <w:r>
+        <w:t>a</w:t>
+      </w:r>
+      <w:r>
+        <w:t>nalyzing key parameters and features</w:t>
+      </w:r>
+      <w:r>
+        <w:t xml:space="preserve">, which are </w:t>
+      </w:r>
+      <w:r>
+        <w:t>fixed acidity, volatile acidity, citric acid, residual sugar, chlorides, free sulfur dioxide, total sulfur dioxide, density, pH, sulphates, and alcohol</w:t>
+      </w:r>
+      <w:r>
+        <w:t>, the classifier will be able to quickly and accurately identify bottles that meet your quality criteria and those that do not.</w:t>
+      </w:r>
+      <w:r>
+        <w:t xml:space="preserve"> The term “quality” will be the target </w:t>
+      </w:r>
+      <w:r>
+        <w:t>label. To</w:t>
+      </w:r>
+      <w:r>
+        <w:t xml:space="preserve"> develop the classifier, I will gather data from your winery</w:t>
+      </w:r>
+      <w:r>
+        <w:t xml:space="preserve"> (Kaggle dataset)</w:t>
+      </w:r>
+      <w:r>
+        <w:t xml:space="preserve"> which will be used to train the machine learning algorithms to accurately assess the quality of your wine.</w:t>
+      </w:r>
+      <w:r>
+        <w:t xml:space="preserve"> </w:t>
+      </w:r>
+      <w:r>
+        <w:t xml:space="preserve">Once the classifier has been developed, it can be integrated into your production process to automatically assess the quality of each bottle. This will save time and resources by reducing the need for manual </w:t>
+      </w:r>
+      <w:r>
+        <w:t>evaluation and</w:t>
+      </w:r>
+      <w:r>
+        <w:t xml:space="preserve"> will help to ensure that only the highest quality win</w:t>
+      </w:r>
+      <w:r>
+        <w:t>e</w:t>
+      </w:r>
+      <w:r>
+        <w:t xml:space="preserve"> is released to the market. </w:t>
       </w:r>
     </w:p>
     <w:p>
@@ -379,279 +565,364 @@
         <w:pStyle w:val="NoSpacing"/>
       </w:pPr>
       <w:r>
-        <w:t xml:space="preserve">Once the classifier has been developed, it can be integrated into your production process to automatically assess the quality of each bottle. This will save time and resources by reducing the need for manual </w:t>
-      </w:r>
-      <w:r>
-        <w:t>evaluation and</w:t>
-      </w:r>
-      <w:r>
-        <w:t xml:space="preserve"> will help to ensure that only the highest quality win</w:t>
-      </w:r>
-      <w:r>
-        <w:t>e</w:t>
-      </w:r>
-      <w:r>
-        <w:t xml:space="preserve"> is released to the market. </w:t>
-      </w:r>
-    </w:p>
-    <w:p>
-      <w:pPr>
-        <w:pStyle w:val="Heading1"/>
-        <w:pBdr>
-          <w:top w:val="nil"/>
-          <w:left w:val="nil"/>
-          <w:bottom w:val="nil"/>
-          <w:right w:val="nil"/>
-          <w:between w:val="nil"/>
-        </w:pBdr>
+        <w:t>3 machine learning models will be trained and then compared based on accuracy scores, to find the best classifier. Depending on the data in hand</w:t>
+      </w:r>
+      <w:r>
+        <w:t xml:space="preserve"> </w:t>
+      </w:r>
+      <w:r>
+        <w:t>and the ML model</w:t>
+      </w:r>
+      <w:r>
+        <w:t xml:space="preserve"> selected</w:t>
+      </w:r>
+      <w:r>
+        <w:t xml:space="preserve">, </w:t>
+      </w:r>
+      <w:r>
+        <w:t>p</w:t>
+      </w:r>
+      <w:r>
+        <w:t>reprocessing may include scaling</w:t>
+      </w:r>
+      <w:r>
+        <w:t xml:space="preserve">, </w:t>
+      </w:r>
+      <w:r>
+        <w:t>encoding</w:t>
+      </w:r>
+      <w:r>
+        <w:t>, cleaning, transforming</w:t>
+      </w:r>
+      <w:r>
+        <w:t xml:space="preserve"> the original data and </w:t>
+      </w:r>
+      <w:r>
+        <w:t>tuning different hyperparameters do get the best model.</w:t>
+      </w:r>
+    </w:p>
+    <w:p>
+      <w:pPr>
+        <w:pStyle w:val="NoSpacing"/>
+        <w:rPr>
+          <w:b/>
+          <w:bCs/>
+          <w:sz w:val="28"/>
+          <w:szCs w:val="28"/>
+        </w:rPr>
       </w:pPr>
       <w:bookmarkStart w:id="6" w:name="_yyrhu7ml5bea" w:colFirst="0" w:colLast="0"/>
+      <w:bookmarkStart w:id="7" w:name="_buwz1tcz7y35" w:colFirst="0" w:colLast="0"/>
       <w:bookmarkEnd w:id="6"/>
-      <w:r>
-        <w:t>Dataset | Models | Frameworks | Components</w:t>
-      </w:r>
-    </w:p>
-    <w:p>
-      <w:pPr>
-        <w:pStyle w:val="Heading2"/>
-        <w:numPr>
-          <w:ilvl w:val="0"/>
-          <w:numId w:val="2"/>
-        </w:numPr>
-        <w:pBdr>
-          <w:top w:val="nil"/>
-          <w:left w:val="nil"/>
-          <w:bottom w:val="nil"/>
-          <w:right w:val="nil"/>
-          <w:between w:val="nil"/>
-        </w:pBdr>
-      </w:pPr>
-      <w:bookmarkStart w:id="7" w:name="_buwz1tcz7y35" w:colFirst="0" w:colLast="0"/>
       <w:bookmarkEnd w:id="7"/>
       <w:r>
+        <w:rPr>
+          <w:b/>
+          <w:bCs/>
+          <w:sz w:val="28"/>
+          <w:szCs w:val="28"/>
+        </w:rPr>
         <w:t>Dataset</w:t>
       </w:r>
     </w:p>
     <w:p>
       <w:pPr>
         <w:pStyle w:val="NoSpacing"/>
-        <w:ind w:firstLine="720"/>
-      </w:pPr>
+      </w:pPr>
+      <w:r>
+        <w:t>I will be using a public winery dataset to test my models.</w:t>
+      </w:r>
     </w:p>
     <w:p>
       <w:pPr>
         <w:pStyle w:val="NoSpacing"/>
-        <w:ind w:firstLine="720"/>
-      </w:pPr>
-      <w:r>
-        <w:t>I will be using a public winery dataset to test my models.</w:t>
+      </w:pPr>
+      <w:r>
+        <w:t xml:space="preserve">If I </w:t>
+      </w:r>
+      <w:r>
+        <w:t xml:space="preserve">happen to </w:t>
+      </w:r>
+      <w:r>
+        <w:t>use other datasets</w:t>
+      </w:r>
+      <w:r>
+        <w:t xml:space="preserve"> later</w:t>
+      </w:r>
+      <w:r>
+        <w:t>, I will include them in the project report instead of here.</w:t>
+      </w:r>
+      <w:r>
+        <w:t xml:space="preserve"> </w:t>
+      </w:r>
+      <w:r>
+        <w:t>Kaggle: Red Wine Quality</w:t>
+      </w:r>
+      <w:r>
+        <w:t xml:space="preserve">; </w:t>
+      </w:r>
+      <w:r>
+        <w:t xml:space="preserve">Source: </w:t>
+      </w:r>
+      <w:r>
+        <w:t>https://www.kaggle.com/datasets/uciml/red-wine-quality-cortez-et-al-2009</w:t>
       </w:r>
     </w:p>
     <w:p>
       <w:pPr>
         <w:pStyle w:val="NoSpacing"/>
-        <w:ind w:firstLine="720"/>
-      </w:pPr>
-      <w:r>
-        <w:t>If I use other datasets, I will include them in the project report instead of here.</w:t>
+        <w:rPr>
+          <w:b/>
+          <w:bCs/>
+          <w:sz w:val="28"/>
+          <w:szCs w:val="28"/>
+        </w:rPr>
+      </w:pPr>
+      <w:r>
+        <w:rPr>
+          <w:b/>
+          <w:bCs/>
+          <w:sz w:val="28"/>
+          <w:szCs w:val="28"/>
+        </w:rPr>
+        <w:t>Models</w:t>
       </w:r>
     </w:p>
     <w:p>
       <w:pPr>
         <w:pStyle w:val="NoSpacing"/>
-        <w:ind w:firstLine="720"/>
-      </w:pPr>
+      </w:pPr>
+      <w:r>
+        <w:t>The machine learning models suggested for such a project would be supervised ML classifiers such as Random</w:t>
+      </w:r>
+      <w:r>
+        <w:t xml:space="preserve"> </w:t>
+      </w:r>
+      <w:r>
+        <w:t>Forest</w:t>
+      </w:r>
+      <w:r>
+        <w:t xml:space="preserve"> </w:t>
+      </w:r>
+      <w:r>
+        <w:t xml:space="preserve">Classifier, </w:t>
+      </w:r>
+      <w:r>
+        <w:t>deep feed-forward n</w:t>
+      </w:r>
+      <w:r>
+        <w:t xml:space="preserve">eural </w:t>
+      </w:r>
+      <w:r>
+        <w:t>n</w:t>
+      </w:r>
+      <w:r>
+        <w:t>etworks, and SVM</w:t>
+      </w:r>
+      <w:r>
+        <w:t xml:space="preserve"> classifier</w:t>
+      </w:r>
+      <w:r>
+        <w:t>.</w:t>
+      </w:r>
+      <w:r>
+        <w:t xml:space="preserve"> The libraries</w:t>
+      </w:r>
+      <w:r>
+        <w:t xml:space="preserve"> to be used would be </w:t>
+      </w:r>
+      <w:proofErr w:type="spellStart"/>
+      <w:r>
+        <w:t>sklearn</w:t>
+      </w:r>
+      <w:proofErr w:type="spellEnd"/>
+      <w:r>
+        <w:t xml:space="preserve">, </w:t>
+      </w:r>
+      <w:proofErr w:type="spellStart"/>
+      <w:r>
+        <w:t>tensorflow</w:t>
+      </w:r>
+      <w:proofErr w:type="spellEnd"/>
+      <w:r>
+        <w:t xml:space="preserve">, pandas, </w:t>
+      </w:r>
+      <w:proofErr w:type="spellStart"/>
+      <w:r>
+        <w:t>numpy</w:t>
+      </w:r>
+      <w:proofErr w:type="spellEnd"/>
+      <w:r>
+        <w:t>, alongside plotting libraries like matplotlib and seaborn to display our results.</w:t>
+      </w:r>
     </w:p>
     <w:p>
       <w:pPr>
         <w:pStyle w:val="NoSpacing"/>
-        <w:ind w:firstLine="720"/>
-      </w:pPr>
-      <w:r>
-        <w:t xml:space="preserve">Kaggle: Red Wine Quality </w:t>
+        <w:rPr>
+          <w:b/>
+          <w:bCs/>
+          <w:sz w:val="28"/>
+          <w:szCs w:val="28"/>
+        </w:rPr>
+      </w:pPr>
+      <w:r>
+        <w:rPr>
+          <w:b/>
+          <w:bCs/>
+          <w:sz w:val="28"/>
+          <w:szCs w:val="28"/>
+        </w:rPr>
+        <w:t>Framework</w:t>
       </w:r>
     </w:p>
     <w:p>
       <w:pPr>
         <w:pStyle w:val="NoSpacing"/>
-        <w:ind w:firstLine="720"/>
-      </w:pPr>
-      <w:r>
-        <w:t xml:space="preserve">Source: </w:t>
-      </w:r>
-      <w:r>
-        <w:t>https://www.kaggle.com/datasets/uciml/red-wine-quality-cortez-et-al-2009</w:t>
-      </w:r>
-    </w:p>
-    <w:p>
-      <w:pPr>
-        <w:pStyle w:val="Heading2"/>
-        <w:numPr>
-          <w:ilvl w:val="0"/>
-          <w:numId w:val="2"/>
-        </w:numPr>
-        <w:pBdr>
-          <w:top w:val="nil"/>
-          <w:left w:val="nil"/>
-          <w:bottom w:val="nil"/>
-          <w:right w:val="nil"/>
-          <w:between w:val="nil"/>
-        </w:pBdr>
-      </w:pPr>
-      <w:r>
-        <w:t>Models</w:t>
+      </w:pPr>
+      <w:r>
+        <w:t xml:space="preserve">The main framework suggested for each ML model, although it may vary during implementation: </w:t>
+      </w:r>
+      <w:r>
+        <w:t xml:space="preserve">Preprocessing -&gt; Data splitting -&gt; Hyperparameter tuning -&gt; </w:t>
+      </w:r>
+      <w:proofErr w:type="gramStart"/>
+      <w:r>
+        <w:t>Model</w:t>
+      </w:r>
+      <w:proofErr w:type="gramEnd"/>
+      <w:r>
+        <w:t xml:space="preserve"> </w:t>
       </w:r>
     </w:p>
     <w:p>
       <w:pPr>
         <w:pStyle w:val="NoSpacing"/>
-        <w:ind w:left="720"/>
-      </w:pPr>
+      </w:pPr>
+      <w:r>
+        <w:t>implementation -&gt; Validation -&gt; Visualization</w:t>
+      </w:r>
     </w:p>
     <w:p>
       <w:pPr>
         <w:pStyle w:val="NoSpacing"/>
-        <w:ind w:left="720"/>
-      </w:pPr>
-      <w:r>
-        <w:t>The machine learning models suggested for such a project would be supervised ML classifiers such as Random</w:t>
+        <w:rPr>
+          <w:b/>
+          <w:bCs/>
+          <w:sz w:val="28"/>
+          <w:szCs w:val="28"/>
+        </w:rPr>
+      </w:pPr>
+      <w:r>
+        <w:rPr>
+          <w:b/>
+          <w:bCs/>
+          <w:sz w:val="28"/>
+          <w:szCs w:val="28"/>
+        </w:rPr>
+        <w:t>Components</w:t>
+      </w:r>
+    </w:p>
+    <w:p>
+      <w:pPr>
+        <w:pStyle w:val="NoSpacing"/>
+      </w:pPr>
+      <w:r>
+        <w:rPr>
+          <w:u w:val="single"/>
+        </w:rPr>
+        <w:t>Types of preprocessing:</w:t>
+      </w:r>
+      <w:r>
+        <w:t xml:space="preserve"> Encoding Categories, </w:t>
+      </w:r>
+      <w:r>
+        <w:t xml:space="preserve">Feature </w:t>
+      </w:r>
+      <w:r>
+        <w:t>Scaling, Replacing missing data</w:t>
+      </w:r>
+    </w:p>
+    <w:p>
+      <w:pPr>
+        <w:pStyle w:val="NoSpacing"/>
+      </w:pPr>
+      <w:r>
+        <w:rPr>
+          <w:u w:val="single"/>
+        </w:rPr>
+        <w:t>Hyperparameter Tuning:</w:t>
       </w:r>
       <w:r>
         <w:t xml:space="preserve"> </w:t>
       </w:r>
       <w:r>
-        <w:t>Forest</w:t>
+        <w:t xml:space="preserve">Depending on Model, for ex. For </w:t>
+      </w:r>
+      <w:proofErr w:type="gramStart"/>
+      <w:r>
+        <w:t>Random forest</w:t>
+      </w:r>
+      <w:proofErr w:type="gramEnd"/>
+      <w:r>
+        <w:t>: num of trees</w:t>
+      </w:r>
+    </w:p>
+    <w:p>
+      <w:pPr>
+        <w:pStyle w:val="NoSpacing"/>
+      </w:pPr>
+      <w:r>
+        <w:rPr>
+          <w:u w:val="single"/>
+        </w:rPr>
+        <w:t>Models:</w:t>
+      </w:r>
+      <w:r>
+        <w:t xml:space="preserve"> Random Forest Classifier, SVM Classifier, Deep feed-forward Neural Network</w:t>
+      </w:r>
+    </w:p>
+    <w:p>
+      <w:pPr>
+        <w:pStyle w:val="NoSpacing"/>
+      </w:pPr>
+      <w:r>
+        <w:rPr>
+          <w:u w:val="single"/>
+        </w:rPr>
+        <w:t>Validation Metrics:</w:t>
       </w:r>
       <w:r>
         <w:t xml:space="preserve"> </w:t>
       </w:r>
       <w:r>
-        <w:t xml:space="preserve">Classifier, </w:t>
-      </w:r>
-      <w:r>
-        <w:t>deep feed-forward n</w:t>
-      </w:r>
-      <w:r>
-        <w:t xml:space="preserve">eural </w:t>
-      </w:r>
-      <w:r>
-        <w:t>n</w:t>
-      </w:r>
-      <w:r>
-        <w:t>etworks, and SVM</w:t>
-      </w:r>
-      <w:r>
-        <w:t xml:space="preserve"> classifier</w:t>
-      </w:r>
-      <w:r>
-        <w:t>.</w:t>
-      </w:r>
-    </w:p>
-    <w:p>
-      <w:pPr>
-        <w:pStyle w:val="Heading2"/>
-        <w:numPr>
-          <w:ilvl w:val="0"/>
-          <w:numId w:val="2"/>
-        </w:numPr>
-        <w:pBdr>
-          <w:top w:val="nil"/>
-          <w:left w:val="nil"/>
-          <w:bottom w:val="nil"/>
-          <w:right w:val="nil"/>
-          <w:between w:val="nil"/>
-        </w:pBdr>
-      </w:pPr>
-      <w:r>
-        <w:t>Frameworks</w:t>
+        <w:t xml:space="preserve">Validation Score, Accuracy score, F1-Score, Precision, Recall </w:t>
       </w:r>
     </w:p>
     <w:p>
       <w:pPr>
         <w:pStyle w:val="NoSpacing"/>
-        <w:ind w:left="720"/>
-      </w:pPr>
-    </w:p>
-    <w:p>
-      <w:pPr>
-        <w:pStyle w:val="NoSpacing"/>
-        <w:ind w:left="720"/>
-      </w:pPr>
-      <w:r>
-        <w:t xml:space="preserve">Frameworks or libraries to be used would be </w:t>
-      </w:r>
-      <w:proofErr w:type="spellStart"/>
-      <w:r>
-        <w:t>sklearn</w:t>
-      </w:r>
-      <w:proofErr w:type="spellEnd"/>
-      <w:r>
-        <w:t xml:space="preserve">, </w:t>
-      </w:r>
-      <w:proofErr w:type="spellStart"/>
-      <w:r>
-        <w:t>tensorflow</w:t>
-      </w:r>
-      <w:proofErr w:type="spellEnd"/>
-      <w:r>
-        <w:t xml:space="preserve">, pandas, </w:t>
-      </w:r>
-      <w:proofErr w:type="spellStart"/>
-      <w:r>
-        <w:t>numpy</w:t>
-      </w:r>
-      <w:proofErr w:type="spellEnd"/>
-      <w:r>
-        <w:t>, alongside plotting libraries like matplotlib and seaborn to display our results.</w:t>
-      </w:r>
-    </w:p>
-    <w:p>
-      <w:pPr>
-        <w:pStyle w:val="NoSpacing"/>
-        <w:ind w:left="720"/>
-      </w:pPr>
-    </w:p>
-    <w:p>
-      <w:pPr>
-        <w:pStyle w:val="Heading2"/>
-        <w:numPr>
-          <w:ilvl w:val="0"/>
-          <w:numId w:val="2"/>
-        </w:numPr>
-        <w:pBdr>
-          <w:top w:val="nil"/>
-          <w:left w:val="nil"/>
-          <w:bottom w:val="nil"/>
-          <w:right w:val="nil"/>
-          <w:between w:val="nil"/>
-        </w:pBdr>
-      </w:pPr>
-      <w:r>
-        <w:t>Features</w:t>
-      </w:r>
-    </w:p>
-    <w:p>
-      <w:pPr>
-        <w:pStyle w:val="NoSpacing"/>
-        <w:ind w:left="720"/>
-      </w:pPr>
-    </w:p>
-    <w:p>
-      <w:pPr>
-        <w:pStyle w:val="NoSpacing"/>
-        <w:ind w:left="720"/>
-      </w:pPr>
-      <w:r>
-        <w:t>The features to be used to train the machine learning model are fixed acidity, volatile acidity, citric acid, residual sugar, chlorides, free sulfur dioxide, total sulfur dioxide, density, pH, sulphates, and alcohol. The term “quality” will be the target label.</w:t>
+      </w:pPr>
+      <w:r>
+        <w:rPr>
+          <w:u w:val="single"/>
+        </w:rPr>
+        <w:t>Visualization:</w:t>
+      </w:r>
+      <w:r>
+        <w:t xml:space="preserve"> </w:t>
+      </w:r>
+      <w:r>
+        <w:t xml:space="preserve">Using python plotting libraries like matplotlib or seaborn </w:t>
       </w:r>
     </w:p>
     <w:sectPr>
-      <w:headerReference w:type="even" r:id="rId9"/>
-      <w:headerReference w:type="default" r:id="rId10"/>
-      <w:footerReference w:type="even" r:id="rId11"/>
-      <w:footerReference w:type="default" r:id="rId12"/>
-      <w:headerReference w:type="first" r:id="rId13"/>
-      <w:footerReference w:type="first" r:id="rId14"/>
+      <w:headerReference w:type="even" r:id="rId8"/>
+      <w:headerReference w:type="default" r:id="rId9"/>
+      <w:footerReference w:type="even" r:id="rId10"/>
+      <w:footerReference w:type="default" r:id="rId11"/>
+      <w:headerReference w:type="first" r:id="rId12"/>
+      <w:footerReference w:type="first" r:id="rId13"/>
       <w:pgSz w:w="12240" w:h="15840"/>
       <w:pgMar w:top="1080" w:right="1440" w:bottom="1080" w:left="1440" w:header="0" w:footer="720" w:gutter="0"/>
       <w:pgNumType w:start="0"/>
@@ -1113,11 +1384,127 @@
       </w:rPr>
     </w:lvl>
   </w:abstractNum>
+  <w:abstractNum w:abstractNumId="2" w15:restartNumberingAfterBreak="0">
+    <w:nsid w:val="65082493"/>
+    <w:multiLevelType w:val="multilevel"/>
+    <w:tmpl w:val="84204C76"/>
+    <w:lvl w:ilvl="0">
+      <w:start w:val="1"/>
+      <w:numFmt w:val="decimal"/>
+      <w:lvlText w:val="%1."/>
+      <w:lvlJc w:val="left"/>
+      <w:pPr>
+        <w:tabs>
+          <w:tab w:val="num" w:pos="720"/>
+        </w:tabs>
+        <w:ind w:left="720" w:hanging="360"/>
+      </w:pPr>
+    </w:lvl>
+    <w:lvl w:ilvl="1" w:tentative="1">
+      <w:start w:val="1"/>
+      <w:numFmt w:val="decimal"/>
+      <w:lvlText w:val="%2."/>
+      <w:lvlJc w:val="left"/>
+      <w:pPr>
+        <w:tabs>
+          <w:tab w:val="num" w:pos="1440"/>
+        </w:tabs>
+        <w:ind w:left="1440" w:hanging="360"/>
+      </w:pPr>
+    </w:lvl>
+    <w:lvl w:ilvl="2" w:tentative="1">
+      <w:start w:val="1"/>
+      <w:numFmt w:val="decimal"/>
+      <w:lvlText w:val="%3."/>
+      <w:lvlJc w:val="left"/>
+      <w:pPr>
+        <w:tabs>
+          <w:tab w:val="num" w:pos="2160"/>
+        </w:tabs>
+        <w:ind w:left="2160" w:hanging="360"/>
+      </w:pPr>
+    </w:lvl>
+    <w:lvl w:ilvl="3" w:tentative="1">
+      <w:start w:val="1"/>
+      <w:numFmt w:val="decimal"/>
+      <w:lvlText w:val="%4."/>
+      <w:lvlJc w:val="left"/>
+      <w:pPr>
+        <w:tabs>
+          <w:tab w:val="num" w:pos="2880"/>
+        </w:tabs>
+        <w:ind w:left="2880" w:hanging="360"/>
+      </w:pPr>
+    </w:lvl>
+    <w:lvl w:ilvl="4" w:tentative="1">
+      <w:start w:val="1"/>
+      <w:numFmt w:val="decimal"/>
+      <w:lvlText w:val="%5."/>
+      <w:lvlJc w:val="left"/>
+      <w:pPr>
+        <w:tabs>
+          <w:tab w:val="num" w:pos="3600"/>
+        </w:tabs>
+        <w:ind w:left="3600" w:hanging="360"/>
+      </w:pPr>
+    </w:lvl>
+    <w:lvl w:ilvl="5" w:tentative="1">
+      <w:start w:val="1"/>
+      <w:numFmt w:val="decimal"/>
+      <w:lvlText w:val="%6."/>
+      <w:lvlJc w:val="left"/>
+      <w:pPr>
+        <w:tabs>
+          <w:tab w:val="num" w:pos="4320"/>
+        </w:tabs>
+        <w:ind w:left="4320" w:hanging="360"/>
+      </w:pPr>
+    </w:lvl>
+    <w:lvl w:ilvl="6" w:tentative="1">
+      <w:start w:val="1"/>
+      <w:numFmt w:val="decimal"/>
+      <w:lvlText w:val="%7."/>
+      <w:lvlJc w:val="left"/>
+      <w:pPr>
+        <w:tabs>
+          <w:tab w:val="num" w:pos="5040"/>
+        </w:tabs>
+        <w:ind w:left="5040" w:hanging="360"/>
+      </w:pPr>
+    </w:lvl>
+    <w:lvl w:ilvl="7" w:tentative="1">
+      <w:start w:val="1"/>
+      <w:numFmt w:val="decimal"/>
+      <w:lvlText w:val="%8."/>
+      <w:lvlJc w:val="left"/>
+      <w:pPr>
+        <w:tabs>
+          <w:tab w:val="num" w:pos="5760"/>
+        </w:tabs>
+        <w:ind w:left="5760" w:hanging="360"/>
+      </w:pPr>
+    </w:lvl>
+    <w:lvl w:ilvl="8" w:tentative="1">
+      <w:start w:val="1"/>
+      <w:numFmt w:val="decimal"/>
+      <w:lvlText w:val="%9."/>
+      <w:lvlJc w:val="left"/>
+      <w:pPr>
+        <w:tabs>
+          <w:tab w:val="num" w:pos="6480"/>
+        </w:tabs>
+        <w:ind w:left="6480" w:hanging="360"/>
+      </w:pPr>
+    </w:lvl>
+  </w:abstractNum>
   <w:num w:numId="1" w16cid:durableId="1461999635">
     <w:abstractNumId w:val="1"/>
   </w:num>
   <w:num w:numId="2" w16cid:durableId="1005087820">
     <w:abstractNumId w:val="0"/>
+  </w:num>
+  <w:num w:numId="3" w16cid:durableId="1108744541">
+    <w:abstractNumId w:val="2"/>
   </w:num>
 </w:numbering>
 </file>
@@ -1749,6 +2136,23 @@
       <w:spacing w:before="0" w:line="240" w:lineRule="auto"/>
     </w:pPr>
   </w:style>
+  <w:style w:type="paragraph" w:styleId="NormalWeb">
+    <w:name w:val="Normal (Web)"/>
+    <w:basedOn w:val="Normal"/>
+    <w:uiPriority w:val="99"/>
+    <w:unhideWhenUsed/>
+    <w:rsid w:val="00681A95"/>
+    <w:pPr>
+      <w:spacing w:before="100" w:beforeAutospacing="1" w:after="100" w:afterAutospacing="1" w:line="240" w:lineRule="auto"/>
+    </w:pPr>
+    <w:rPr>
+      <w:rFonts w:ascii="Times New Roman" w:eastAsia="Times New Roman" w:hAnsi="Times New Roman" w:cs="Times New Roman"/>
+      <w:color w:val="auto"/>
+      <w:sz w:val="24"/>
+      <w:szCs w:val="24"/>
+      <w:lang w:val="en-CA"/>
+    </w:rPr>
+  </w:style>
 </w:styles>
 </file>
 
